--- a/法令ファイル/農村負債整理組合法施行規則/農村負債整理組合法施行規則（昭和八年農林省・大蔵省・内務省令第〇号）.docx
+++ b/法令ファイル/農村負債整理組合法施行規則/農村負債整理組合法施行規則（昭和八年農林省・大蔵省・内務省令第〇号）.docx
@@ -79,52 +79,34 @@
     </w:p>
     <w:p>
       <w:pPr>
-        <w:pStyle w:val="Heading6"/>
+        <w:pStyle w:val="ListBullet"/>
         <w:ind w:left="880"/>
       </w:pPr>
       <w:r>
         <w:t>一</w:t>
-      </w:r>
-    </w:p>
-    <w:p>
-      <w:pPr>
-        <w:ind w:left="880"/>
-      </w:pPr>
-      <w:r>
+        <w:br/>
         <w:t>認可ヲ受クベキ債務ノ債務者ノ氏名、住所、職業並ニ資産及負債ノ状況</w:t>
       </w:r>
     </w:p>
     <w:p>
       <w:pPr>
-        <w:pStyle w:val="Heading6"/>
+        <w:pStyle w:val="ListBullet"/>
         <w:ind w:left="880"/>
       </w:pPr>
       <w:r>
         <w:t>二</w:t>
-      </w:r>
-    </w:p>
-    <w:p>
-      <w:pPr>
-        <w:ind w:left="880"/>
-      </w:pPr>
-      <w:r>
+        <w:br/>
         <w:t>認可ヲ受クベキ債務ノ債権者ノ氏名、住所、職業ノ外其ノ債務ノ発生年月日、金額、利率、償還期限、弁済状況其ノ他債務ノ性質ヲ知ルニ必要ナル事項</w:t>
       </w:r>
     </w:p>
     <w:p>
       <w:pPr>
-        <w:pStyle w:val="Heading6"/>
+        <w:pStyle w:val="ListBullet"/>
         <w:ind w:left="880"/>
       </w:pPr>
       <w:r>
         <w:t>三</w:t>
-      </w:r>
-    </w:p>
-    <w:p>
-      <w:pPr>
-        <w:ind w:left="880"/>
-      </w:pPr>
-      <w:r>
+        <w:br/>
         <w:t>認可ヲ受クベキ債務ノ整理ヲ必要トスル理由</w:t>
       </w:r>
     </w:p>
@@ -169,120 +151,78 @@
     </w:p>
     <w:p>
       <w:pPr>
-        <w:pStyle w:val="Heading6"/>
+        <w:pStyle w:val="ListBullet"/>
         <w:ind w:left="880"/>
       </w:pPr>
       <w:r>
         <w:t>一</w:t>
-      </w:r>
-    </w:p>
-    <w:p>
-      <w:pPr>
-        <w:ind w:left="880"/>
-      </w:pPr>
-      <w:r>
+        <w:br/>
         <w:t>理由書</w:t>
       </w:r>
     </w:p>
     <w:p>
       <w:pPr>
-        <w:pStyle w:val="Heading6"/>
+        <w:pStyle w:val="ListBullet"/>
         <w:ind w:left="880"/>
       </w:pPr>
       <w:r>
         <w:t>二</w:t>
-      </w:r>
-    </w:p>
-    <w:p>
-      <w:pPr>
-        <w:ind w:left="880"/>
-      </w:pPr>
-      <w:r>
+        <w:br/>
         <w:t>総会又ハ総代会ノ決議録ノ謄本</w:t>
       </w:r>
     </w:p>
     <w:p>
       <w:pPr>
-        <w:pStyle w:val="Heading6"/>
+        <w:pStyle w:val="ListBullet"/>
         <w:ind w:left="880"/>
       </w:pPr>
       <w:r>
         <w:t>三</w:t>
-      </w:r>
-    </w:p>
-    <w:p>
-      <w:pPr>
-        <w:ind w:left="880"/>
-      </w:pPr>
-      <w:r>
+        <w:br/>
         <w:t>負債整理事業計画要領書</w:t>
       </w:r>
     </w:p>
     <w:p>
       <w:pPr>
-        <w:pStyle w:val="Heading6"/>
+        <w:pStyle w:val="ListBullet"/>
         <w:ind w:left="880"/>
       </w:pPr>
       <w:r>
         <w:t>四</w:t>
-      </w:r>
-    </w:p>
-    <w:p>
-      <w:pPr>
-        <w:ind w:left="880"/>
-      </w:pPr>
-      <w:r>
+        <w:br/>
         <w:t>定款又ハ規約</w:t>
       </w:r>
     </w:p>
     <w:p>
       <w:pPr>
-        <w:pStyle w:val="Heading6"/>
+        <w:pStyle w:val="ListBullet"/>
         <w:ind w:left="880"/>
       </w:pPr>
       <w:r>
         <w:t>五</w:t>
-      </w:r>
-    </w:p>
-    <w:p>
-      <w:pPr>
-        <w:ind w:left="880"/>
-      </w:pPr>
-      <w:r>
+        <w:br/>
         <w:t>財産目録</w:t>
       </w:r>
     </w:p>
     <w:p>
       <w:pPr>
-        <w:pStyle w:val="Heading6"/>
+        <w:pStyle w:val="ListBullet"/>
         <w:ind w:left="880"/>
       </w:pPr>
       <w:r>
         <w:t>六</w:t>
-      </w:r>
-    </w:p>
-    <w:p>
-      <w:pPr>
-        <w:ind w:left="880"/>
-      </w:pPr>
-      <w:r>
+        <w:br/>
         <w:t>貸借対照表又ハ収支決算書</w:t>
       </w:r>
     </w:p>
     <w:p>
       <w:pPr>
-        <w:pStyle w:val="Heading6"/>
+        <w:pStyle w:val="ListBullet"/>
         <w:ind w:left="880"/>
       </w:pPr>
       <w:r>
         <w:t>七</w:t>
-      </w:r>
-    </w:p>
-    <w:p>
-      <w:pPr>
-        <w:ind w:left="880"/>
-      </w:pPr>
-      <w:r>
+        <w:br/>
         <w:t>事業報告書</w:t>
       </w:r>
     </w:p>
@@ -352,15 +292,6 @@
       </w:r>
     </w:p>
     <w:p>
-      <w:pPr>
-        <w:pStyle w:val="Heading5"/>
-        <w:ind w:left="440"/>
-      </w:pPr>
-    </w:p>
-    <w:p>
-      <w:pPr>
-        <w:ind w:left="440"/>
-      </w:pPr>
       <w:r>
         <w:t>保証責任ノ負債整理組合ノ出資一口ノ金額ハ十円ヲ下ルコトヲ得ズ</w:t>
       </w:r>
@@ -418,15 +349,6 @@
       </w:r>
     </w:p>
     <w:p>
-      <w:pPr>
-        <w:pStyle w:val="Heading5"/>
-        <w:ind w:left="440"/>
-      </w:pPr>
-    </w:p>
-    <w:p>
-      <w:pPr>
-        <w:ind w:left="440"/>
-      </w:pPr>
       <w:r>
         <w:t>前項ノ積立金ハ損失ヲ填補スル場合ノ外之ヲ処分スルコトヲ得ズ</w:t>
       </w:r>
@@ -446,52 +368,34 @@
     </w:p>
     <w:p>
       <w:pPr>
-        <w:pStyle w:val="Heading6"/>
+        <w:pStyle w:val="ListBullet"/>
         <w:ind w:left="880"/>
       </w:pPr>
       <w:r>
         <w:t>一</w:t>
-      </w:r>
-    </w:p>
-    <w:p>
-      <w:pPr>
-        <w:ind w:left="880"/>
-      </w:pPr>
-      <w:r>
+        <w:br/>
         <w:t>有価証券ノ供託</w:t>
       </w:r>
     </w:p>
     <w:p>
       <w:pPr>
-        <w:pStyle w:val="Heading6"/>
+        <w:pStyle w:val="ListBullet"/>
         <w:ind w:left="880"/>
       </w:pPr>
       <w:r>
         <w:t>二</w:t>
-      </w:r>
-    </w:p>
-    <w:p>
-      <w:pPr>
-        <w:ind w:left="880"/>
-      </w:pPr>
-      <w:r>
+        <w:br/>
         <w:t>郵便貯金法ニ依ル貯金又ハ有価証券ノ保管</w:t>
       </w:r>
     </w:p>
     <w:p>
       <w:pPr>
-        <w:pStyle w:val="Heading6"/>
+        <w:pStyle w:val="ListBullet"/>
         <w:ind w:left="880"/>
       </w:pPr>
       <w:r>
         <w:t>三</w:t>
-      </w:r>
-    </w:p>
-    <w:p>
-      <w:pPr>
-        <w:ind w:left="880"/>
-      </w:pPr>
-      <w:r>
+        <w:br/>
         <w:t>農林中央金庫又ハ其ノ負債整理組合ガ負債整理資金ノ特別融通ヲ受ケタル市町村農業会若ハ信用組合ヘノ貯金</w:t>
       </w:r>
     </w:p>
@@ -510,52 +414,34 @@
     </w:p>
     <w:p>
       <w:pPr>
-        <w:pStyle w:val="Heading6"/>
+        <w:pStyle w:val="ListBullet"/>
         <w:ind w:left="880"/>
       </w:pPr>
       <w:r>
         <w:t>一</w:t>
-      </w:r>
-    </w:p>
-    <w:p>
-      <w:pPr>
-        <w:ind w:left="880"/>
-      </w:pPr>
-      <w:r>
+        <w:br/>
         <w:t>国債証券</w:t>
       </w:r>
     </w:p>
     <w:p>
       <w:pPr>
-        <w:pStyle w:val="Heading6"/>
+        <w:pStyle w:val="ListBullet"/>
         <w:ind w:left="880"/>
       </w:pPr>
       <w:r>
         <w:t>二</w:t>
-      </w:r>
-    </w:p>
-    <w:p>
-      <w:pPr>
-        <w:ind w:left="880"/>
-      </w:pPr>
-      <w:r>
+        <w:br/>
         <w:t>農林債券、勧業債券、農工債券又ハ北海道拓殖債券</w:t>
       </w:r>
     </w:p>
     <w:p>
       <w:pPr>
-        <w:pStyle w:val="Heading6"/>
+        <w:pStyle w:val="ListBullet"/>
         <w:ind w:left="880"/>
       </w:pPr>
       <w:r>
         <w:t>三</w:t>
-      </w:r>
-    </w:p>
-    <w:p>
-      <w:pPr>
-        <w:ind w:left="880"/>
-      </w:pPr>
-      <w:r>
+        <w:br/>
         <w:t>貯蓄債券又ハ報国債券</w:t>
       </w:r>
     </w:p>
@@ -573,15 +459,6 @@
       </w:r>
     </w:p>
     <w:p>
-      <w:pPr>
-        <w:pStyle w:val="Heading5"/>
-        <w:ind w:left="440"/>
-      </w:pPr>
-    </w:p>
-    <w:p>
-      <w:pPr>
-        <w:ind w:left="440"/>
-      </w:pPr>
       <w:r>
         <w:t>前項ノ認可申請書ニハ理由書、財産目録及貸借対照表ヲ添附スベシ</w:t>
       </w:r>
@@ -614,103 +491,67 @@
     </w:p>
     <w:p>
       <w:pPr>
-        <w:pStyle w:val="Heading6"/>
+        <w:pStyle w:val="ListBullet"/>
         <w:ind w:left="880"/>
       </w:pPr>
       <w:r>
         <w:t>一</w:t>
-      </w:r>
-    </w:p>
-    <w:p>
-      <w:pPr>
-        <w:ind w:left="880"/>
-      </w:pPr>
-      <w:r>
+        <w:br/>
         <w:t>組合員数並ニ出資口数ノ異動</w:t>
       </w:r>
     </w:p>
     <w:p>
       <w:pPr>
-        <w:pStyle w:val="Heading6"/>
+        <w:pStyle w:val="ListBullet"/>
         <w:ind w:left="880"/>
       </w:pPr>
       <w:r>
         <w:t>二</w:t>
-      </w:r>
-    </w:p>
-    <w:p>
-      <w:pPr>
-        <w:ind w:left="880"/>
-      </w:pPr>
-      <w:r>
+        <w:br/>
         <w:t>出資払込ノ総額並ニ各種積立金ノ金額</w:t>
       </w:r>
     </w:p>
     <w:p>
       <w:pPr>
-        <w:pStyle w:val="Heading6"/>
+        <w:pStyle w:val="ListBullet"/>
         <w:ind w:left="880"/>
       </w:pPr>
       <w:r>
         <w:t>三</w:t>
-      </w:r>
-    </w:p>
-    <w:p>
-      <w:pPr>
-        <w:ind w:left="880"/>
-      </w:pPr>
-      <w:r>
+        <w:br/>
         <w:t>借入又ハ償還シタル金額及借入金ノ利率</w:t>
       </w:r>
     </w:p>
     <w:p>
       <w:pPr>
-        <w:pStyle w:val="Heading6"/>
+        <w:pStyle w:val="ListBullet"/>
         <w:ind w:left="880"/>
       </w:pPr>
       <w:r>
         <w:t>四</w:t>
-      </w:r>
-    </w:p>
-    <w:p>
-      <w:pPr>
-        <w:ind w:left="880"/>
-      </w:pPr>
-      <w:r>
+        <w:br/>
         <w:t>貸付ヲ為シ又ハ償還ヲ受ケタル負債整理資金ノ件数及金額並ニ貸付金ノ利率</w:t>
       </w:r>
     </w:p>
     <w:p>
       <w:pPr>
-        <w:pStyle w:val="Heading6"/>
+        <w:pStyle w:val="ListBullet"/>
         <w:ind w:left="880"/>
       </w:pPr>
       <w:r>
         <w:t>五</w:t>
-      </w:r>
-    </w:p>
-    <w:p>
-      <w:pPr>
-        <w:ind w:left="880"/>
-      </w:pPr>
-      <w:r>
+        <w:br/>
         <w:t>損益計算</w:t>
       </w:r>
     </w:p>
     <w:p>
       <w:pPr>
-        <w:pStyle w:val="Heading6"/>
+        <w:pStyle w:val="ListBullet"/>
         <w:ind w:left="880"/>
       </w:pPr>
       <w:r>
         <w:t>六</w:t>
-      </w:r>
-    </w:p>
-    <w:p>
-      <w:pPr>
-        <w:ind w:left="880"/>
-      </w:pPr>
-      <w:r>
+        <w:br/>
         <w:t>総会又ハ総代会ノ決議</w:t>
       </w:r>
     </w:p>
@@ -728,15 +569,6 @@
       </w:r>
     </w:p>
     <w:p>
-      <w:pPr>
-        <w:pStyle w:val="Heading5"/>
-        <w:ind w:left="440"/>
-      </w:pPr>
-    </w:p>
-    <w:p>
-      <w:pPr>
-        <w:ind w:left="440"/>
-      </w:pPr>
       <w:r>
         <w:t>負債整理組合ハ総会ニ於テ一組合員ニ対シテ為ス貸付金額ノ最高限度ヲ議決スベシ</w:t>
       </w:r>
@@ -756,86 +588,56 @@
     </w:p>
     <w:p>
       <w:pPr>
-        <w:pStyle w:val="Heading6"/>
+        <w:pStyle w:val="ListBullet"/>
         <w:ind w:left="880"/>
       </w:pPr>
       <w:r>
         <w:t>一</w:t>
-      </w:r>
-    </w:p>
-    <w:p>
-      <w:pPr>
-        <w:ind w:left="880"/>
-      </w:pPr>
-      <w:r>
+        <w:br/>
         <w:t>組合員タル資格ノ喪失</w:t>
       </w:r>
     </w:p>
     <w:p>
       <w:pPr>
-        <w:pStyle w:val="Heading6"/>
+        <w:pStyle w:val="ListBullet"/>
         <w:ind w:left="880"/>
       </w:pPr>
       <w:r>
         <w:t>二</w:t>
-      </w:r>
-    </w:p>
-    <w:p>
-      <w:pPr>
-        <w:ind w:left="880"/>
-      </w:pPr>
-      <w:r>
+        <w:br/>
         <w:t>死亡</w:t>
       </w:r>
     </w:p>
     <w:p>
       <w:pPr>
-        <w:pStyle w:val="Heading6"/>
+        <w:pStyle w:val="ListBullet"/>
         <w:ind w:left="880"/>
       </w:pPr>
       <w:r>
         <w:t>三</w:t>
-      </w:r>
-    </w:p>
-    <w:p>
-      <w:pPr>
-        <w:ind w:left="880"/>
-      </w:pPr>
-      <w:r>
+        <w:br/>
         <w:t>破産</w:t>
       </w:r>
     </w:p>
     <w:p>
       <w:pPr>
-        <w:pStyle w:val="Heading6"/>
+        <w:pStyle w:val="ListBullet"/>
         <w:ind w:left="880"/>
       </w:pPr>
       <w:r>
         <w:t>四</w:t>
-      </w:r>
-    </w:p>
-    <w:p>
-      <w:pPr>
-        <w:ind w:left="880"/>
-      </w:pPr>
-      <w:r>
+        <w:br/>
         <w:t>禁治産</w:t>
       </w:r>
     </w:p>
     <w:p>
       <w:pPr>
-        <w:pStyle w:val="Heading6"/>
+        <w:pStyle w:val="ListBullet"/>
         <w:ind w:left="880"/>
       </w:pPr>
       <w:r>
         <w:t>五</w:t>
-      </w:r>
-    </w:p>
-    <w:p>
-      <w:pPr>
-        <w:ind w:left="880"/>
-      </w:pPr>
-      <w:r>
+        <w:br/>
         <w:t>除名</w:t>
       </w:r>
     </w:p>
@@ -853,29 +655,11 @@
       </w:r>
     </w:p>
     <w:p>
-      <w:pPr>
-        <w:pStyle w:val="Heading5"/>
-        <w:ind w:left="440"/>
-      </w:pPr>
-    </w:p>
-    <w:p>
-      <w:pPr>
-        <w:ind w:left="440"/>
-      </w:pPr>
       <w:r>
         <w:t>除名ハ総会ノ決議ニ依ル但シ除名シタル組合員ニ其ノ旨ヲ通知スルニ非ザレバ之ヲ以テ其ノ組合員ニ対抗スルコトヲ得ズ</w:t>
       </w:r>
     </w:p>
     <w:p>
-      <w:pPr>
-        <w:pStyle w:val="Heading5"/>
-        <w:ind w:left="440"/>
-      </w:pPr>
-    </w:p>
-    <w:p>
-      <w:pPr>
-        <w:ind w:left="440"/>
-      </w:pPr>
       <w:r>
         <w:t>産業組合法第二十八条ノ規定ハ前項ノ決議ニ之ヲ準用ス</w:t>
       </w:r>
@@ -1012,7 +796,7 @@
         <w:pStyle w:val="Heading1"/>
       </w:pPr>
       <w:r>
-        <w:t>附　則（昭和一二年一一月三〇日農林省・大蔵省・内務省令第二号）</w:t>
+        <w:t>附則（昭和一二年一一月三〇日農林省・大蔵省・内務省令第二号）</w:t>
       </w:r>
     </w:p>
     <w:p>
@@ -1030,7 +814,7 @@
         <w:pStyle w:val="Heading1"/>
       </w:pPr>
       <w:r>
-        <w:t>附　則（昭和一八年九月二〇日農林省・大蔵省・内務省令第一号）</w:t>
+        <w:t>附則（昭和一八年九月二〇日農林省・大蔵省・内務省令第一号）</w:t>
       </w:r>
     </w:p>
     <w:p>
@@ -1048,7 +832,7 @@
         <w:pStyle w:val="Heading1"/>
       </w:pPr>
       <w:r>
-        <w:t>附　則（昭和一八年一一月一五日農商務省・大蔵省内務省令第一号）</w:t>
+        <w:t>附則（昭和一八年一一月一五日農商務省・大蔵省内務省令第一号）</w:t>
       </w:r>
     </w:p>
     <w:p>
@@ -1066,7 +850,7 @@
         <w:pStyle w:val="Heading1"/>
       </w:pPr>
       <w:r>
-        <w:t>附　則（昭和一九年五月二六日農商務省・大蔵省・内務省令第一号）</w:t>
+        <w:t>附則（昭和一九年五月二六日農商務省・大蔵省・内務省令第一号）</w:t>
       </w:r>
     </w:p>
     <w:p>
@@ -1094,7 +878,7 @@
     </w:pPr>
     <w:r>
       <w:tab/>
-      <w:t>WeGov v0.1 - FTS141</w:t>
+      <w:t>WeGov v0.2 - FTS141</w:t>
     </w:r>
   </w:p>
 </w:ftr>
